--- a/static/templates_base_financiera/5 PRUEBAS SUSTANTIVAS/10 AUDITORIA PATRIMONIO/9 EVIDENCIAS DE HALLAZGOS.docx
+++ b/static/templates_base_financiera/5 PRUEBAS SUSTANTIVAS/10 AUDITORIA PATRIMONIO/9 EVIDENCIAS DE HALLAZGOS.docx
@@ -242,6 +242,7 @@
     <w:p/>
     <w:p>
       <w:pPr>
+        <w:jc w:val="center"/>
         <w:rPr>
           <w:rFonts w:ascii="Arial" w:hAnsi="Arial" w:cs="Arial"/>
         </w:rPr>
@@ -250,19 +251,7 @@
         <w:rPr>
           <w:rFonts w:ascii="Arial" w:hAnsi="Arial" w:cs="Arial"/>
         </w:rPr>
-        <w:t xml:space="preserve">                                </w:t>
-      </w:r>
-      <w:r>
-        <w:rPr>
-          <w:rFonts w:ascii="Arial" w:hAnsi="Arial" w:cs="Arial"/>
-        </w:rPr>
-        <w:t xml:space="preserve">                      </w:t>
-      </w:r>
-      <w:r>
-        <w:rPr>
-          <w:rFonts w:ascii="Arial" w:hAnsi="Arial" w:cs="Arial"/>
-        </w:rPr>
-        <w:t>Entidad xxxxxxx</w:t>
+        <w:t>Entidad XXXXXXX</w:t>
       </w:r>
     </w:p>
     <w:p>
@@ -281,10 +270,7 @@
     </w:p>
     <w:p>
       <w:pPr>
-        <w:tabs>
-          <w:tab w:val="center" w:pos="4459"/>
-          <w:tab w:val="left" w:pos="7320"/>
-        </w:tabs>
+        <w:jc w:val="center"/>
         <w:rPr>
           <w:rFonts w:ascii="Arial" w:hAnsi="Arial" w:cs="Arial"/>
         </w:rPr>
@@ -293,25 +279,21 @@
         <w:rPr>
           <w:rFonts w:ascii="Arial" w:hAnsi="Arial" w:cs="Arial"/>
         </w:rPr>
-        <w:tab/>
+        <w:t xml:space="preserve">Del 01 de </w:t>
       </w:r>
+      <w:proofErr w:type="gramStart"/>
       <w:r>
         <w:rPr>
           <w:rFonts w:ascii="Arial" w:hAnsi="Arial" w:cs="Arial"/>
         </w:rPr>
-        <w:t>D</w:t>
+        <w:t>Enero</w:t>
       </w:r>
+      <w:proofErr w:type="gramEnd"/>
       <w:r>
         <w:rPr>
           <w:rFonts w:ascii="Arial" w:hAnsi="Arial" w:cs="Arial"/>
         </w:rPr>
-        <w:t>el 01 de enero al 31 de diciembre de 2024</w:t>
-      </w:r>
-      <w:r>
-        <w:rPr>
-          <w:rFonts w:ascii="Arial" w:hAnsi="Arial" w:cs="Arial"/>
-        </w:rPr>
-        <w:tab/>
+        <w:t xml:space="preserve"> al 31 de Diciembre de 2024</w:t>
       </w:r>
     </w:p>
     <w:p>
@@ -329,14 +311,6 @@
           <w:b/>
           <w:color w:val="0070C0"/>
         </w:rPr>
-        <w:t xml:space="preserve">      </w:t>
-      </w:r>
-      <w:r>
-        <w:rPr>
-          <w:rFonts w:ascii="Arial" w:hAnsi="Arial" w:cs="Arial"/>
-          <w:b/>
-          <w:color w:val="0070C0"/>
-        </w:rPr>
         <w:t xml:space="preserve">EVIDENCIAS DE </w:t>
       </w:r>
       <w:r>
@@ -345,15 +319,7 @@
           <w:b/>
           <w:color w:val="0070C0"/>
         </w:rPr>
-        <w:t xml:space="preserve">HALLAZGOS </w:t>
-      </w:r>
-      <w:r>
-        <w:rPr>
-          <w:rFonts w:ascii="Arial" w:hAnsi="Arial" w:cs="Arial"/>
-          <w:b/>
-          <w:color w:val="0070C0"/>
-        </w:rPr>
-        <w:tab/>
+        <w:t>HALLAZGOS</w:t>
       </w:r>
     </w:p>
     <w:p>
@@ -1466,6 +1432,7 @@
           <w:szCs w:val="20"/>
         </w:rPr>
       </w:pPr>
+      <w:proofErr w:type="gramStart"/>
       <w:r>
         <w:rPr>
           <w:rFonts w:ascii="Arial" w:hAnsi="Arial" w:cs="Arial"/>
@@ -1473,7 +1440,17 @@
           <w:sz w:val="20"/>
           <w:szCs w:val="20"/>
         </w:rPr>
-        <w:t>Elaboro:_________________________</w:t>
+        <w:t>Elaboro:_</w:t>
+      </w:r>
+      <w:proofErr w:type="gramEnd"/>
+      <w:r>
+        <w:rPr>
+          <w:rFonts w:ascii="Arial" w:hAnsi="Arial" w:cs="Arial"/>
+          <w:color w:val="000000"/>
+          <w:sz w:val="20"/>
+          <w:szCs w:val="20"/>
+        </w:rPr>
+        <w:t>________________________</w:t>
       </w:r>
     </w:p>
     <w:p>
@@ -1495,6 +1472,7 @@
           <w:szCs w:val="20"/>
         </w:rPr>
       </w:pPr>
+      <w:proofErr w:type="gramStart"/>
       <w:r>
         <w:rPr>
           <w:rFonts w:ascii="Arial" w:hAnsi="Arial" w:cs="Arial"/>
@@ -1502,7 +1480,17 @@
           <w:sz w:val="20"/>
           <w:szCs w:val="20"/>
         </w:rPr>
-        <w:t>Fecha:__________________________</w:t>
+        <w:t>Fecha:_</w:t>
+      </w:r>
+      <w:proofErr w:type="gramEnd"/>
+      <w:r>
+        <w:rPr>
+          <w:rFonts w:ascii="Arial" w:hAnsi="Arial" w:cs="Arial"/>
+          <w:color w:val="000000"/>
+          <w:sz w:val="20"/>
+          <w:szCs w:val="20"/>
+        </w:rPr>
+        <w:t>_________________________</w:t>
       </w:r>
     </w:p>
     <w:p>
@@ -1545,6 +1533,7 @@
           <w:szCs w:val="20"/>
         </w:rPr>
       </w:pPr>
+      <w:proofErr w:type="gramStart"/>
       <w:r>
         <w:rPr>
           <w:rFonts w:ascii="Arial" w:hAnsi="Arial" w:cs="Arial"/>
@@ -1552,7 +1541,17 @@
           <w:sz w:val="20"/>
           <w:szCs w:val="20"/>
         </w:rPr>
-        <w:t>Revisó:_________________________</w:t>
+        <w:t>Revisó:_</w:t>
+      </w:r>
+      <w:proofErr w:type="gramEnd"/>
+      <w:r>
+        <w:rPr>
+          <w:rFonts w:ascii="Arial" w:hAnsi="Arial" w:cs="Arial"/>
+          <w:color w:val="000000"/>
+          <w:sz w:val="20"/>
+          <w:szCs w:val="20"/>
+        </w:rPr>
+        <w:t>________________________</w:t>
       </w:r>
     </w:p>
     <w:p>
@@ -1576,6 +1575,7 @@
           <w:szCs w:val="20"/>
         </w:rPr>
       </w:pPr>
+      <w:proofErr w:type="gramStart"/>
       <w:r>
         <w:rPr>
           <w:rFonts w:ascii="Arial" w:hAnsi="Arial" w:cs="Arial"/>
@@ -1583,7 +1583,17 @@
           <w:sz w:val="20"/>
           <w:szCs w:val="20"/>
         </w:rPr>
-        <w:t>Fecha:__________________________</w:t>
+        <w:t>Fecha:_</w:t>
+      </w:r>
+      <w:proofErr w:type="gramEnd"/>
+      <w:r>
+        <w:rPr>
+          <w:rFonts w:ascii="Arial" w:hAnsi="Arial" w:cs="Arial"/>
+          <w:color w:val="000000"/>
+          <w:sz w:val="20"/>
+          <w:szCs w:val="20"/>
+        </w:rPr>
+        <w:t>_________________________</w:t>
       </w:r>
     </w:p>
     <w:sectPr>
@@ -1747,6 +1757,50 @@
     <w:lsdException w:name="Subtitle" w:qFormat="1"/>
     <w:lsdException w:name="Strong" w:uiPriority="22" w:qFormat="1"/>
     <w:lsdException w:name="Emphasis" w:qFormat="1"/>
+    <w:lsdException w:name="Normal Table" w:semiHidden="1" w:unhideWhenUsed="1"/>
+    <w:lsdException w:name="Table Simple 1" w:semiHidden="1" w:unhideWhenUsed="1"/>
+    <w:lsdException w:name="Table Simple 2" w:semiHidden="1" w:unhideWhenUsed="1"/>
+    <w:lsdException w:name="Table Simple 3" w:semiHidden="1" w:unhideWhenUsed="1"/>
+    <w:lsdException w:name="Table Classic 1" w:semiHidden="1" w:unhideWhenUsed="1"/>
+    <w:lsdException w:name="Table Classic 2" w:semiHidden="1" w:unhideWhenUsed="1"/>
+    <w:lsdException w:name="Table Classic 3" w:semiHidden="1" w:unhideWhenUsed="1"/>
+    <w:lsdException w:name="Table Classic 4" w:semiHidden="1" w:unhideWhenUsed="1"/>
+    <w:lsdException w:name="Table Colorful 1" w:semiHidden="1" w:unhideWhenUsed="1"/>
+    <w:lsdException w:name="Table Colorful 2" w:semiHidden="1" w:unhideWhenUsed="1"/>
+    <w:lsdException w:name="Table Colorful 3" w:semiHidden="1" w:unhideWhenUsed="1"/>
+    <w:lsdException w:name="Table Columns 1" w:semiHidden="1" w:unhideWhenUsed="1"/>
+    <w:lsdException w:name="Table Columns 2" w:semiHidden="1" w:unhideWhenUsed="1"/>
+    <w:lsdException w:name="Table Columns 3" w:semiHidden="1" w:unhideWhenUsed="1"/>
+    <w:lsdException w:name="Table Columns 4" w:semiHidden="1" w:unhideWhenUsed="1"/>
+    <w:lsdException w:name="Table Columns 5" w:semiHidden="1" w:unhideWhenUsed="1"/>
+    <w:lsdException w:name="Table Grid 1" w:semiHidden="1" w:unhideWhenUsed="1"/>
+    <w:lsdException w:name="Table Grid 2" w:semiHidden="1" w:unhideWhenUsed="1"/>
+    <w:lsdException w:name="Table Grid 3" w:semiHidden="1" w:unhideWhenUsed="1"/>
+    <w:lsdException w:name="Table Grid 4" w:semiHidden="1" w:unhideWhenUsed="1"/>
+    <w:lsdException w:name="Table Grid 5" w:semiHidden="1" w:unhideWhenUsed="1"/>
+    <w:lsdException w:name="Table Grid 6" w:semiHidden="1" w:unhideWhenUsed="1"/>
+    <w:lsdException w:name="Table Grid 7" w:semiHidden="1" w:unhideWhenUsed="1"/>
+    <w:lsdException w:name="Table Grid 8" w:semiHidden="1" w:unhideWhenUsed="1"/>
+    <w:lsdException w:name="Table List 1" w:semiHidden="1" w:unhideWhenUsed="1"/>
+    <w:lsdException w:name="Table List 2" w:semiHidden="1" w:unhideWhenUsed="1"/>
+    <w:lsdException w:name="Table List 3" w:semiHidden="1" w:unhideWhenUsed="1"/>
+    <w:lsdException w:name="Table List 4" w:semiHidden="1" w:unhideWhenUsed="1"/>
+    <w:lsdException w:name="Table List 5" w:semiHidden="1" w:unhideWhenUsed="1"/>
+    <w:lsdException w:name="Table List 6" w:semiHidden="1" w:unhideWhenUsed="1"/>
+    <w:lsdException w:name="Table List 7" w:semiHidden="1" w:unhideWhenUsed="1"/>
+    <w:lsdException w:name="Table List 8" w:semiHidden="1" w:unhideWhenUsed="1"/>
+    <w:lsdException w:name="Table 3D effects 1" w:semiHidden="1" w:unhideWhenUsed="1"/>
+    <w:lsdException w:name="Table 3D effects 2" w:semiHidden="1" w:unhideWhenUsed="1"/>
+    <w:lsdException w:name="Table 3D effects 3" w:semiHidden="1" w:unhideWhenUsed="1"/>
+    <w:lsdException w:name="Table Contemporary" w:semiHidden="1" w:unhideWhenUsed="1"/>
+    <w:lsdException w:name="Table Elegant" w:semiHidden="1" w:unhideWhenUsed="1"/>
+    <w:lsdException w:name="Table Professional" w:semiHidden="1" w:unhideWhenUsed="1"/>
+    <w:lsdException w:name="Table Subtle 1" w:semiHidden="1" w:unhideWhenUsed="1"/>
+    <w:lsdException w:name="Table Subtle 2" w:semiHidden="1" w:unhideWhenUsed="1"/>
+    <w:lsdException w:name="Table Web 1" w:semiHidden="1" w:unhideWhenUsed="1"/>
+    <w:lsdException w:name="Table Web 2" w:semiHidden="1" w:unhideWhenUsed="1"/>
+    <w:lsdException w:name="Table Web 3" w:semiHidden="1" w:unhideWhenUsed="1"/>
+    <w:lsdException w:name="Table Theme" w:semiHidden="1" w:unhideWhenUsed="1"/>
     <w:lsdException w:name="Placeholder Text" w:semiHidden="1" w:uiPriority="99"/>
     <w:lsdException w:name="No Spacing" w:uiPriority="1" w:qFormat="1"/>
     <w:lsdException w:name="Light Shading" w:uiPriority="60"/>
@@ -2012,11 +2066,15 @@
   </w:style>
   <w:style w:type="character" w:default="1" w:styleId="Fuentedeprrafopredeter">
     <w:name w:val="Default Paragraph Font"/>
+    <w:uiPriority w:val="1"/>
     <w:semiHidden/>
+    <w:unhideWhenUsed/>
   </w:style>
   <w:style w:type="table" w:default="1" w:styleId="Tablanormal">
     <w:name w:val="Normal Table"/>
+    <w:uiPriority w:val="99"/>
     <w:semiHidden/>
+    <w:unhideWhenUsed/>
     <w:tblPr>
       <w:tblInd w:w="0" w:type="dxa"/>
       <w:tblCellMar>
@@ -2029,7 +2087,9 @@
   </w:style>
   <w:style w:type="numbering" w:default="1" w:styleId="Sinlista">
     <w:name w:val="No List"/>
+    <w:uiPriority w:val="99"/>
     <w:semiHidden/>
+    <w:unhideWhenUsed/>
   </w:style>
   <w:style w:type="paragraph" w:styleId="Ttulo">
     <w:name w:val="Title"/>
